--- a/ksr1/Отчет о результатах тестирования.docx
+++ b/ksr1/Отчет о результатах тестирования.docx
@@ -53,8 +53,19 @@
           <w:szCs w:val="30"/>
           <w:lang w:val="en-US"/>
         </w:rPr>
-        <w:t>cs-training-task.qulix.com/trainingtask4</w:t>
+        <w:t>cs-training-task.qulix.com/trainingtask</w:t>
       </w:r>
+      <w:r>
+        <w:rPr>
+          <w:rFonts w:ascii="Arial" w:hAnsi="Arial" w:cs="Arial"/>
+          <w:sz w:val="30"/>
+          <w:szCs w:val="30"/>
+          <w:lang w:val="en-US"/>
+        </w:rPr>
+        <w:t>1</w:t>
+      </w:r>
+      <w:bookmarkStart w:id="1" w:name="_GoBack"/>
+      <w:bookmarkEnd w:id="1"/>
     </w:p>
     <w:p>
       <w:pPr>
@@ -237,8 +248,6 @@
               </w:rPr>
               <w:t>6</w:t>
             </w:r>
-            <w:bookmarkStart w:id="1" w:name="_GoBack"/>
-            <w:bookmarkEnd w:id="1"/>
             <w:r>
               <w:rPr>
                 <w:rFonts w:ascii="Arial" w:hAnsi="Arial" w:cs="Arial"/>
@@ -765,24 +774,39 @@
                 <w:i/>
                 <w:lang w:val="ru-RU"/>
               </w:rPr>
-              <w:t>Продукт готов, но есть недочеты</w:t>
-            </w:r>
-          </w:p>
-          <w:p>
-            <w:pPr>
-              <w:rPr>
-                <w:rFonts w:ascii="Arial" w:hAnsi="Arial" w:cs="Arial"/>
-                <w:i/>
-                <w:lang w:val="ru-RU"/>
-              </w:rPr>
-            </w:pPr>
-            <w:r>
-              <w:rPr>
-                <w:rFonts w:ascii="Arial" w:hAnsi="Arial" w:cs="Arial"/>
-                <w:i/>
-                <w:lang w:val="ru-RU"/>
-              </w:rPr>
-              <w:t>Проблемные/блокирующие компоненты</w:t>
+              <w:t xml:space="preserve">Продукт </w:t>
+            </w:r>
+            <w:r>
+              <w:rPr>
+                <w:rFonts w:ascii="Arial" w:hAnsi="Arial" w:cs="Arial"/>
+                <w:i/>
+                <w:lang w:val="ru-RU"/>
+              </w:rPr>
+              <w:t xml:space="preserve">не </w:t>
+            </w:r>
+            <w:r>
+              <w:rPr>
+                <w:rFonts w:ascii="Arial" w:hAnsi="Arial" w:cs="Arial"/>
+                <w:i/>
+                <w:lang w:val="ru-RU"/>
+              </w:rPr>
+              <w:t xml:space="preserve">готов, </w:t>
+            </w:r>
+            <w:r>
+              <w:rPr>
+                <w:rFonts w:ascii="Arial" w:hAnsi="Arial" w:cs="Arial"/>
+                <w:i/>
+                <w:lang w:val="ru-RU"/>
+              </w:rPr>
+              <w:t>имеются п</w:t>
+            </w:r>
+            <w:r>
+              <w:rPr>
+                <w:rFonts w:ascii="Arial" w:hAnsi="Arial" w:cs="Arial"/>
+                <w:i/>
+                <w:lang w:val="ru-RU"/>
+              </w:rPr>
+              <w:t>роблемные/блокирующие компоненты</w:t>
             </w:r>
           </w:p>
         </w:tc>
@@ -1029,15 +1053,15 @@
             <w:pPr>
               <w:rPr>
                 <w:rFonts w:ascii="Arial" w:hAnsi="Arial" w:cs="Arial"/>
-                <w:lang w:val="ru-RU"/>
-              </w:rPr>
-            </w:pPr>
-            <w:r>
-              <w:rPr>
-                <w:rFonts w:ascii="Arial" w:hAnsi="Arial" w:cs="Arial"/>
-                <w:lang w:val="ru-RU"/>
-              </w:rPr>
-              <w:t>3</w:t>
+                <w:lang w:val="en-US"/>
+              </w:rPr>
+            </w:pPr>
+            <w:r>
+              <w:rPr>
+                <w:rFonts w:ascii="Arial" w:hAnsi="Arial" w:cs="Arial"/>
+                <w:lang w:val="ru-RU"/>
+              </w:rPr>
+              <w:t>2</w:t>
             </w:r>
           </w:p>
         </w:tc>
@@ -1179,15 +1203,15 @@
             <w:pPr>
               <w:rPr>
                 <w:rFonts w:ascii="Arial" w:hAnsi="Arial" w:cs="Arial"/>
-                <w:lang w:val="ru-RU"/>
-              </w:rPr>
-            </w:pPr>
-            <w:r>
-              <w:rPr>
-                <w:rFonts w:ascii="Arial" w:hAnsi="Arial" w:cs="Arial"/>
-                <w:lang w:val="ru-RU"/>
-              </w:rPr>
-              <w:t>0</w:t>
+                <w:lang w:val="en-US"/>
+              </w:rPr>
+            </w:pPr>
+            <w:r>
+              <w:rPr>
+                <w:rFonts w:ascii="Arial" w:hAnsi="Arial" w:cs="Arial"/>
+                <w:lang w:val="en-US"/>
+              </w:rPr>
+              <w:t>2</w:t>
             </w:r>
           </w:p>
         </w:tc>
@@ -1332,102 +1356,75 @@
                 <w:i/>
                 <w:lang w:val="ru-RU"/>
               </w:rPr>
-              <w:t>Требуется добавить подтверждение при удалении сотрудника</w:t>
-            </w:r>
-          </w:p>
-          <w:p>
-            <w:pPr>
-              <w:rPr>
-                <w:rFonts w:ascii="Arial" w:hAnsi="Arial" w:cs="Arial"/>
-                <w:i/>
-                <w:lang w:val="ru-RU"/>
-              </w:rPr>
-            </w:pPr>
-            <w:bookmarkStart w:id="2" w:name="_Hlk10304993"/>
-            <w:r>
-              <w:rPr>
-                <w:rFonts w:ascii="Arial" w:hAnsi="Arial" w:cs="Arial"/>
-                <w:i/>
-                <w:lang w:val="ru-RU"/>
-              </w:rPr>
-              <w:t xml:space="preserve">Нет </w:t>
-            </w:r>
-            <w:bookmarkStart w:id="3" w:name="_Hlk10305015"/>
-            <w:r>
-              <w:rPr>
-                <w:rFonts w:ascii="Arial" w:hAnsi="Arial" w:cs="Arial"/>
-                <w:i/>
-                <w:lang w:val="ru-RU"/>
-              </w:rPr>
-              <w:t>подтверждения при удалении сотрудника</w:t>
-            </w:r>
-            <w:bookmarkEnd w:id="2"/>
-            <w:bookmarkEnd w:id="3"/>
-          </w:p>
-          <w:p>
-            <w:pPr>
-              <w:rPr>
-                <w:rFonts w:ascii="Arial" w:hAnsi="Arial" w:cs="Arial"/>
-                <w:i/>
-                <w:lang w:val="ru-RU"/>
-              </w:rPr>
-            </w:pPr>
-            <w:r>
-              <w:rPr>
-                <w:rFonts w:ascii="Arial" w:hAnsi="Arial" w:cs="Arial"/>
-                <w:i/>
-                <w:lang w:val="ru-RU"/>
-              </w:rPr>
-              <w:t>Необходимо удалить поля «</w:t>
-            </w:r>
-            <w:r>
-              <w:rPr>
-                <w:rFonts w:ascii="Arial" w:hAnsi="Arial" w:cs="Arial"/>
-                <w:i/>
-                <w:lang w:val="en-US"/>
-              </w:rPr>
-              <w:t>id</w:t>
-            </w:r>
-            <w:r>
-              <w:rPr>
-                <w:rFonts w:ascii="Arial" w:hAnsi="Arial" w:cs="Arial"/>
-                <w:i/>
-                <w:lang w:val="ru-RU"/>
-              </w:rPr>
-              <w:t>» во всех местах</w:t>
-            </w:r>
-          </w:p>
-          <w:p>
-            <w:pPr>
-              <w:rPr>
-                <w:rFonts w:ascii="Arial" w:hAnsi="Arial" w:cs="Arial"/>
-                <w:i/>
-                <w:lang w:val="ru-RU"/>
-              </w:rPr>
-            </w:pPr>
-            <w:r>
-              <w:rPr>
-                <w:rFonts w:ascii="Arial" w:hAnsi="Arial" w:cs="Arial"/>
-                <w:i/>
-                <w:lang w:val="ru-RU"/>
-              </w:rPr>
-              <w:t>Нет опции пере</w:t>
-            </w:r>
-            <w:r>
-              <w:rPr>
-                <w:rFonts w:ascii="Arial" w:hAnsi="Arial" w:cs="Arial"/>
-                <w:i/>
-                <w:lang w:val="ru-RU"/>
-              </w:rPr>
-              <w:t>хода</w:t>
-            </w:r>
-            <w:r>
-              <w:rPr>
-                <w:rFonts w:ascii="Arial" w:hAnsi="Arial" w:cs="Arial"/>
-                <w:i/>
-                <w:lang w:val="ru-RU"/>
-              </w:rPr>
-              <w:t xml:space="preserve"> в главное меню с изменения/добавления сотрудника</w:t>
+              <w:t>Страница добавления задачи. Появился отступ хедера</w:t>
+            </w:r>
+          </w:p>
+          <w:p>
+            <w:pPr>
+              <w:rPr>
+                <w:rFonts w:ascii="Arial" w:hAnsi="Arial" w:cs="Arial"/>
+                <w:i/>
+                <w:lang w:val="ru-RU"/>
+              </w:rPr>
+            </w:pPr>
+            <w:r>
+              <w:rPr>
+                <w:rFonts w:ascii="Arial" w:hAnsi="Arial" w:cs="Arial"/>
+                <w:i/>
+                <w:lang w:val="ru-RU"/>
+              </w:rPr>
+              <w:t>Страница добавления/изменения задачи. Невозможно установить дробное</w:t>
+            </w:r>
+            <w:r>
+              <w:rPr>
+                <w:rFonts w:ascii="Arial" w:hAnsi="Arial" w:cs="Arial"/>
+                <w:i/>
+                <w:lang w:val="ru-RU"/>
+              </w:rPr>
+              <w:t xml:space="preserve"> </w:t>
+            </w:r>
+            <w:r>
+              <w:rPr>
+                <w:rFonts w:ascii="Arial" w:hAnsi="Arial" w:cs="Arial"/>
+                <w:i/>
+                <w:lang w:val="ru-RU"/>
+              </w:rPr>
+              <w:t>кол-во часов</w:t>
+            </w:r>
+          </w:p>
+          <w:p>
+            <w:pPr>
+              <w:rPr>
+                <w:rFonts w:ascii="Arial" w:hAnsi="Arial" w:cs="Arial"/>
+                <w:i/>
+                <w:lang w:val="ru-RU"/>
+              </w:rPr>
+            </w:pPr>
+            <w:r>
+              <w:rPr>
+                <w:rFonts w:ascii="Arial" w:hAnsi="Arial" w:cs="Arial"/>
+                <w:i/>
+                <w:lang w:val="ru-RU"/>
+              </w:rPr>
+              <w:t>Страница "Список задач"</w:t>
+            </w:r>
+            <w:proofErr w:type="gramStart"/>
+            <w:r>
+              <w:rPr>
+                <w:rFonts w:ascii="Arial" w:hAnsi="Arial" w:cs="Arial"/>
+                <w:i/>
+                <w:lang w:val="ru-RU"/>
+              </w:rPr>
+              <w:t>: При</w:t>
+            </w:r>
+            <w:proofErr w:type="gramEnd"/>
+            <w:r>
+              <w:rPr>
+                <w:rFonts w:ascii="Arial" w:hAnsi="Arial" w:cs="Arial"/>
+                <w:i/>
+                <w:lang w:val="ru-RU"/>
+              </w:rPr>
+              <w:t xml:space="preserve"> изменении названия проекта, название проекта не меняется на странице "задачи"</w:t>
             </w:r>
           </w:p>
         </w:tc>
